--- a/TT Master/documentation/Projekt Tischtennis Verwaltung.docx
+++ b/TT Master/documentation/Projekt Tischtennis Verwaltung.docx
@@ -84,28 +84,12 @@
         </w:numPr>
       </w:pPr>
       <w:r>
-        <w:t xml:space="preserve">Implementierung eines UIs, so dass die Verwaltung im </w:t>
-      </w:r>
-      <w:proofErr w:type="spellStart"/>
-      <w:r>
-        <w:t>Liferay</w:t>
-      </w:r>
-      <w:proofErr w:type="spellEnd"/>
-      <w:r>
-        <w:t xml:space="preserve">-Portal stattfinden kann. </w:t>
-      </w:r>
-    </w:p>
-    <w:p>
-      <w:r>
-        <w:t xml:space="preserve">Es darf viel erweitert oder umgebaut werden. Dabei wird </w:t>
-      </w:r>
-      <w:proofErr w:type="spellStart"/>
-      <w:r>
-        <w:t>Refactoring</w:t>
-      </w:r>
-      <w:proofErr w:type="spellEnd"/>
-      <w:r>
-        <w:t xml:space="preserve"> betrieben. </w:t>
+        <w:t xml:space="preserve">Implementierung eines UIs, so dass die Verwaltung im Liferay-Portal stattfinden kann. </w:t>
+      </w:r>
+    </w:p>
+    <w:p>
+      <w:r>
+        <w:t xml:space="preserve">Es darf viel erweitert oder umgebaut werden. Dabei wird Refactoring betrieben. </w:t>
       </w:r>
     </w:p>
     <w:p>
@@ -156,13 +140,8 @@
         </w:numPr>
       </w:pPr>
       <w:r>
-        <w:t xml:space="preserve">Person: rechts- oder </w:t>
-      </w:r>
-      <w:proofErr w:type="spellStart"/>
-      <w:r>
-        <w:t>linkshänder</w:t>
-      </w:r>
-      <w:proofErr w:type="spellEnd"/>
+        <w:t>Person: rechts- oder linkshänder</w:t>
+      </w:r>
     </w:p>
     <w:p>
       <w:pPr>
@@ -215,15 +194,7 @@
         </w:numPr>
       </w:pPr>
       <w:r>
-        <w:t xml:space="preserve">Jeder Spieler hat 1 </w:t>
-      </w:r>
-      <w:proofErr w:type="spellStart"/>
-      <w:r>
-        <w:t>Scläger</w:t>
-      </w:r>
-      <w:proofErr w:type="spellEnd"/>
-      <w:r>
-        <w:t xml:space="preserve">, ohne Schläger kann er nicht spielen </w:t>
+        <w:t xml:space="preserve">Jeder Spieler hat 1 Scläger, ohne Schläger kann er nicht spielen </w:t>
       </w:r>
     </w:p>
     <w:p>
@@ -299,15 +270,7 @@
         </w:numPr>
       </w:pPr>
       <w:r>
-        <w:t xml:space="preserve">Alle Spieler sind prinzipiell Mannschaftsspieler, d.h. es gibt kein </w:t>
-      </w:r>
-      <w:proofErr w:type="spellStart"/>
-      <w:r>
-        <w:t>Flag</w:t>
-      </w:r>
-      <w:proofErr w:type="spellEnd"/>
-      <w:r>
-        <w:t xml:space="preserve">, ob ein Spieler nicht in der Mannschaft spielen will. </w:t>
+        <w:t xml:space="preserve">Alle Spieler sind prinzipiell Mannschaftsspieler, d.h. es gibt kein Flag, ob ein Spieler nicht in der Mannschaft spielen will. </w:t>
       </w:r>
     </w:p>
     <w:p>
@@ -406,8 +369,6 @@
       <w:r>
         <w:t>Invarianten</w:t>
       </w:r>
-      <w:bookmarkStart w:id="0" w:name="_GoBack"/>
-      <w:bookmarkEnd w:id="0"/>
     </w:p>
     <w:p>
       <w:pPr>
@@ -689,15 +650,7 @@
         <w:t xml:space="preserve"> Mannschaften </w:t>
       </w:r>
       <w:r>
-        <w:t xml:space="preserve">der </w:t>
-      </w:r>
-      <w:proofErr w:type="spellStart"/>
-      <w:r>
-        <w:t>jew</w:t>
-      </w:r>
-      <w:proofErr w:type="spellEnd"/>
-      <w:r>
-        <w:t>. Liga</w:t>
+        <w:t>der jew. Liga</w:t>
       </w:r>
       <w:r>
         <w:t xml:space="preserve"> </w:t>
@@ -764,15 +717,7 @@
       </w:r>
       <w:r>
         <w:br/>
-        <w:t xml:space="preserve">Aber nur, wenn die </w:t>
-      </w:r>
-      <w:proofErr w:type="spellStart"/>
-      <w:r>
-        <w:t>jew</w:t>
-      </w:r>
-      <w:proofErr w:type="spellEnd"/>
-      <w:r>
-        <w:t xml:space="preserve">. Liga voll ist. </w:t>
+        <w:t xml:space="preserve">Aber nur, wenn die jew. Liga voll ist. </w:t>
       </w:r>
     </w:p>
     <w:p>
@@ -902,15 +847,7 @@
         </w:numPr>
       </w:pPr>
       <w:r>
-        <w:t xml:space="preserve">3 Gewinnsätze, </w:t>
-      </w:r>
-      <w:proofErr w:type="spellStart"/>
-      <w:r>
-        <w:t>jew</w:t>
-      </w:r>
-      <w:proofErr w:type="spellEnd"/>
-      <w:r>
-        <w:t>. Bis 11</w:t>
+        <w:t>3 Gewinnsätze, jew. Bis 11</w:t>
       </w:r>
       <w:r>
         <w:t>, am Ende zwei Unterschied</w:t>
@@ -1044,21 +981,8 @@
           <w:numId w:val="2"/>
         </w:numPr>
       </w:pPr>
-      <w:proofErr w:type="spellStart"/>
-      <w:r>
-        <w:t>Gastm</w:t>
-      </w:r>
-      <w:proofErr w:type="spellEnd"/>
-      <w:r>
-        <w:t xml:space="preserve">. Und </w:t>
-      </w:r>
-      <w:proofErr w:type="spellStart"/>
-      <w:r>
-        <w:t>Heimm</w:t>
-      </w:r>
-      <w:proofErr w:type="spellEnd"/>
-      <w:r>
-        <w:t xml:space="preserve">. Haben gleich viele Spieler. </w:t>
+      <w:r>
+        <w:t xml:space="preserve">Gastm. Und Heimm. Haben gleich viele Spieler. </w:t>
       </w:r>
     </w:p>
     <w:p>
@@ -1074,15 +998,7 @@
         <w:pStyle w:val="Aufzhlungszeichen"/>
       </w:pPr>
       <w:r>
-        <w:t xml:space="preserve">Ist die Klammer </w:t>
-      </w:r>
-      <w:proofErr w:type="spellStart"/>
-      <w:r>
-        <w:t>außenrum</w:t>
-      </w:r>
-      <w:proofErr w:type="spellEnd"/>
-      <w:r>
-        <w:t xml:space="preserve">. </w:t>
+        <w:t xml:space="preserve">Ist die Klammer außenrum. </w:t>
       </w:r>
     </w:p>
     <w:p>
@@ -1282,13 +1198,8 @@
         </w:numPr>
       </w:pPr>
       <w:r>
-        <w:t xml:space="preserve">RL </w:t>
-      </w:r>
-      <w:proofErr w:type="spellStart"/>
-      <w:r>
-        <w:t>BaWü</w:t>
-      </w:r>
-      <w:proofErr w:type="spellEnd"/>
+        <w:t>RL BaWü</w:t>
+      </w:r>
     </w:p>
     <w:p>
       <w:pPr>
@@ -1326,13 +1237,8 @@
       <w:pPr>
         <w:pStyle w:val="Aufzhlungszeichen"/>
       </w:pPr>
-      <w:proofErr w:type="spellStart"/>
-      <w:r>
-        <w:t>Ligengröße</w:t>
-      </w:r>
-      <w:proofErr w:type="spellEnd"/>
-      <w:r>
-        <w:t>:</w:t>
+      <w:r>
+        <w:t>Ligengröße:</w:t>
       </w:r>
     </w:p>
     <w:p>
@@ -1344,13 +1250,7 @@
         </w:numPr>
       </w:pPr>
       <w:r>
-        <w:t xml:space="preserve">BL: </w:t>
-      </w:r>
-      <w:r>
-        <w:t xml:space="preserve">bis zu </w:t>
-      </w:r>
-      <w:r>
-        <w:t>6 M</w:t>
+        <w:t>BL: bis zu 6 M</w:t>
       </w:r>
     </w:p>
     <w:p>
@@ -1362,13 +1262,7 @@
         </w:numPr>
       </w:pPr>
       <w:r>
-        <w:t xml:space="preserve">LL: </w:t>
-      </w:r>
-      <w:r>
-        <w:t xml:space="preserve">bis zu </w:t>
-      </w:r>
-      <w:r>
-        <w:t>5 M</w:t>
+        <w:t>LL: bis zu 5 M</w:t>
       </w:r>
     </w:p>
     <w:p>
@@ -1393,10 +1287,7 @@
         <w:t>0</w:t>
       </w:r>
       <w:r>
-        <w:t xml:space="preserve"> </w:t>
-      </w:r>
-      <w:r>
-        <w:t xml:space="preserve">M </w:t>
+        <w:t xml:space="preserve"> M </w:t>
       </w:r>
     </w:p>
     <w:p>
@@ -1496,19 +1387,11 @@
       <w:r>
         <w:t xml:space="preserve">Inhalte über </w:t>
       </w:r>
-      <w:proofErr w:type="spellStart"/>
       <w:r>
         <w:rPr>
           <w:b/>
         </w:rPr>
-        <w:t>io</w:t>
-      </w:r>
-      <w:proofErr w:type="spellEnd"/>
-      <w:r>
-        <w:rPr>
-          <w:b/>
-        </w:rPr>
-        <w:t>-</w:t>
+        <w:t>io-</w:t>
       </w:r>
       <w:r>
         <w:rPr>
@@ -1528,14 +1411,12 @@
       <w:r>
         <w:t xml:space="preserve">Pfad-Verwaltung mit </w:t>
       </w:r>
-      <w:proofErr w:type="spellStart"/>
       <w:r>
         <w:rPr>
           <w:b/>
         </w:rPr>
         <w:t>nio</w:t>
       </w:r>
-      <w:proofErr w:type="spellEnd"/>
     </w:p>
     <w:p>
       <w:pPr>
@@ -1620,14 +1501,12 @@
       <w:r>
         <w:t xml:space="preserve">Die Mannschaften müssen nicht immer neu gebildet werden, sondern werden über </w:t>
       </w:r>
-      <w:proofErr w:type="spellStart"/>
       <w:r>
         <w:rPr>
           <w:b/>
         </w:rPr>
         <w:t>Objektserialisierung</w:t>
       </w:r>
-      <w:proofErr w:type="spellEnd"/>
       <w:r>
         <w:t xml:space="preserve"> geladen und gespeichert. </w:t>
       </w:r>
@@ -1643,36 +1522,18 @@
       <w:r>
         <w:t xml:space="preserve">Es muss ein ausführliches </w:t>
       </w:r>
-      <w:proofErr w:type="spellStart"/>
       <w:r>
         <w:rPr>
           <w:b/>
         </w:rPr>
         <w:t>Exception</w:t>
       </w:r>
-      <w:proofErr w:type="spellEnd"/>
       <w:r>
         <w:t xml:space="preserve">-Handling geben. </w:t>
       </w:r>
       <w:r>
         <w:br/>
-        <w:t xml:space="preserve">Dazu wird eine kleine </w:t>
-      </w:r>
-      <w:proofErr w:type="spellStart"/>
-      <w:r>
-        <w:t>Hierachie</w:t>
-      </w:r>
-      <w:proofErr w:type="spellEnd"/>
-      <w:r>
-        <w:t xml:space="preserve"> von neuen </w:t>
-      </w:r>
-      <w:proofErr w:type="spellStart"/>
-      <w:r>
-        <w:t>Exceptions</w:t>
-      </w:r>
-      <w:proofErr w:type="spellEnd"/>
-      <w:r>
-        <w:t xml:space="preserve"> eingeführt, die auch sporadisch mal geworfen werden können. </w:t>
+        <w:t xml:space="preserve">Dazu wird eine kleine Hierachie von neuen Exceptions eingeführt, die auch sporadisch mal geworfen werden können. </w:t>
       </w:r>
     </w:p>
     <w:p>
@@ -1749,19 +1610,11 @@
       <w:r>
         <w:t xml:space="preserve">Zur Ausgabe z.B. der Saison wird die </w:t>
       </w:r>
-      <w:proofErr w:type="spellStart"/>
       <w:r>
         <w:rPr>
           <w:b/>
         </w:rPr>
-        <w:t>toString</w:t>
-      </w:r>
-      <w:proofErr w:type="spellEnd"/>
-      <w:r>
-        <w:rPr>
-          <w:b/>
-        </w:rPr>
-        <w:t>()-</w:t>
+        <w:t>toString()-</w:t>
       </w:r>
       <w:r>
         <w:t xml:space="preserve">Funktion verwendet. </w:t>
@@ -1776,15 +1629,7 @@
         </w:numPr>
       </w:pPr>
       <w:r>
-        <w:t xml:space="preserve">Die Regionen, Bundesländer und Städte werden über </w:t>
-      </w:r>
-      <w:proofErr w:type="spellStart"/>
-      <w:r>
-        <w:t>Enums</w:t>
-      </w:r>
-      <w:proofErr w:type="spellEnd"/>
-      <w:r>
-        <w:t xml:space="preserve"> angelegt. </w:t>
+        <w:t xml:space="preserve">Die Regionen, Bundesländer und Städte werden über Enums angelegt. </w:t>
       </w:r>
     </w:p>
     <w:p>
@@ -1796,15 +1641,7 @@
         </w:numPr>
       </w:pPr>
       <w:r>
-        <w:t xml:space="preserve">Die Spieler werden über </w:t>
-      </w:r>
-      <w:proofErr w:type="spellStart"/>
-      <w:r>
-        <w:t>interfaces</w:t>
-      </w:r>
-      <w:proofErr w:type="spellEnd"/>
-      <w:r>
-        <w:t xml:space="preserve"> abgehandelt. </w:t>
+        <w:t xml:space="preserve">Die Spieler werden über interfaces abgehandelt. </w:t>
       </w:r>
     </w:p>
     <w:p>
@@ -1824,15 +1661,7 @@
         </w:numPr>
       </w:pPr>
       <w:r>
-        <w:t xml:space="preserve">Die Schläger sind </w:t>
-      </w:r>
-      <w:proofErr w:type="spellStart"/>
-      <w:r>
-        <w:t>immutable</w:t>
-      </w:r>
-      <w:proofErr w:type="spellEnd"/>
-      <w:r>
-        <w:t xml:space="preserve"> Objects, die über eine Factory hergestellt werden</w:t>
+        <w:t>Die Schläger sind immutable Objects, die über eine Factory hergestellt werden</w:t>
       </w:r>
     </w:p>
     <w:p>
@@ -1844,15 +1673,7 @@
         </w:numPr>
       </w:pPr>
       <w:r>
-        <w:t xml:space="preserve">Die Spieler werden über einen </w:t>
-      </w:r>
-      <w:proofErr w:type="spellStart"/>
-      <w:r>
-        <w:t>Builder</w:t>
-      </w:r>
-      <w:proofErr w:type="spellEnd"/>
-      <w:r>
-        <w:t xml:space="preserve"> gebaut</w:t>
+        <w:t>Die Spieler werden über einen Builder gebaut</w:t>
       </w:r>
     </w:p>
     <w:p>
@@ -1883,15 +1704,7 @@
         <w:t xml:space="preserve">Klasse Mensch verallgemeinert: Verein bekommt Vorsitzenden etc. </w:t>
       </w:r>
       <w:r>
-        <w:t xml:space="preserve">: </w:t>
-      </w:r>
-      <w:proofErr w:type="spellStart"/>
-      <w:r>
-        <w:t>Refactoring</w:t>
-      </w:r>
-      <w:proofErr w:type="spellEnd"/>
-      <w:r>
-        <w:t xml:space="preserve"> </w:t>
+        <w:t xml:space="preserve">: Refactoring </w:t>
       </w:r>
     </w:p>
     <w:p>
@@ -1941,15 +1754,7 @@
         <w:pStyle w:val="Aufzhlungszeichen"/>
       </w:pPr>
       <w:r>
-        <w:t xml:space="preserve">Spieler haben Alter: </w:t>
-      </w:r>
-      <w:proofErr w:type="gramStart"/>
-      <w:r>
-        <w:t>Altersklassen ??</w:t>
-      </w:r>
-      <w:proofErr w:type="gramEnd"/>
-      <w:r>
-        <w:t xml:space="preserve"> </w:t>
+        <w:t xml:space="preserve">Spieler haben Alter: Altersklassen ?? </w:t>
       </w:r>
     </w:p>
     <w:p>
@@ -1967,6 +1772,13 @@
       <w:r>
         <w:t xml:space="preserve">Unterscheidung  nach Geschlecht: Männer- und Frauen-Mannschaften, -Ligen etc. </w:t>
       </w:r>
+    </w:p>
+    <w:p>
+      <w:pPr>
+        <w:pStyle w:val="Aufzhlungszeichen"/>
+      </w:pPr>
+      <w:bookmarkStart w:id="0" w:name="_GoBack"/>
+      <w:bookmarkEnd w:id="0"/>
     </w:p>
     <w:p>
       <w:pPr>
@@ -2113,7 +1925,7 @@
                             <w:fldChar w:fldCharType="separate"/>
                           </w:r>
                           <w:r>
-                            <w:t>4</w:t>
+                            <w:t>5</w:t>
                           </w:r>
                           <w:r>
                             <w:fldChar w:fldCharType="end"/>
@@ -2162,7 +1974,7 @@
                       <w:fldChar w:fldCharType="separate"/>
                     </w:r>
                     <w:r>
-                      <w:t>4</w:t>
+                      <w:t>5</w:t>
                     </w:r>
                     <w:r>
                       <w:fldChar w:fldCharType="end"/>
@@ -3840,6 +3652,7 @@
   </w:compat>
   <w:rsids>
     <w:rsidRoot w:val="00E50D5D"/>
+    <w:rsid w:val="00097021"/>
     <w:rsid w:val="00516C14"/>
     <w:rsid w:val="00645198"/>
     <w:rsid w:val="00AB4FD5"/>
@@ -4598,7 +4411,7 @@
 </file>
 
 <file path=customXml/itemProps2.xml><?xml version="1.0" encoding="utf-8"?>
-<ds:datastoreItem xmlns:ds="http://schemas.openxmlformats.org/officeDocument/2006/customXml" ds:itemID="{955FF6BD-8970-4200-9446-83DB9A221769}">
+<ds:datastoreItem xmlns:ds="http://schemas.openxmlformats.org/officeDocument/2006/customXml" ds:itemID="{94E64085-54E2-4CF0-A0BC-BF690DC50BF5}">
   <ds:schemaRefs>
     <ds:schemaRef ds:uri="http://schemas.openxmlformats.org/officeDocument/2006/bibliography"/>
   </ds:schemaRefs>

--- a/TT Master/documentation/Projekt Tischtennis Verwaltung.docx
+++ b/TT Master/documentation/Projekt Tischtennis Verwaltung.docx
@@ -84,12 +84,28 @@
         </w:numPr>
       </w:pPr>
       <w:r>
-        <w:t xml:space="preserve">Implementierung eines UIs, so dass die Verwaltung im Liferay-Portal stattfinden kann. </w:t>
-      </w:r>
-    </w:p>
-    <w:p>
-      <w:r>
-        <w:t xml:space="preserve">Es darf viel erweitert oder umgebaut werden. Dabei wird Refactoring betrieben. </w:t>
+        <w:t xml:space="preserve">Implementierung eines UIs, so dass die Verwaltung im </w:t>
+      </w:r>
+      <w:proofErr w:type="spellStart"/>
+      <w:r>
+        <w:t>Liferay</w:t>
+      </w:r>
+      <w:proofErr w:type="spellEnd"/>
+      <w:r>
+        <w:t xml:space="preserve">-Portal stattfinden kann. </w:t>
+      </w:r>
+    </w:p>
+    <w:p>
+      <w:r>
+        <w:t xml:space="preserve">Es darf viel erweitert oder umgebaut werden. Dabei wird </w:t>
+      </w:r>
+      <w:proofErr w:type="spellStart"/>
+      <w:r>
+        <w:t>Refactoring</w:t>
+      </w:r>
+      <w:proofErr w:type="spellEnd"/>
+      <w:r>
+        <w:t xml:space="preserve"> betrieben. </w:t>
       </w:r>
     </w:p>
     <w:p>
@@ -140,8 +156,13 @@
         </w:numPr>
       </w:pPr>
       <w:r>
-        <w:t>Person: rechts- oder linkshänder</w:t>
-      </w:r>
+        <w:t xml:space="preserve">Person: rechts- oder </w:t>
+      </w:r>
+      <w:proofErr w:type="spellStart"/>
+      <w:r>
+        <w:t>linkshänder</w:t>
+      </w:r>
+      <w:proofErr w:type="spellEnd"/>
     </w:p>
     <w:p>
       <w:pPr>
@@ -194,7 +215,15 @@
         </w:numPr>
       </w:pPr>
       <w:r>
-        <w:t xml:space="preserve">Jeder Spieler hat 1 Scläger, ohne Schläger kann er nicht spielen </w:t>
+        <w:t xml:space="preserve">Jeder Spieler hat 1 </w:t>
+      </w:r>
+      <w:proofErr w:type="spellStart"/>
+      <w:r>
+        <w:t>Scläger</w:t>
+      </w:r>
+      <w:proofErr w:type="spellEnd"/>
+      <w:r>
+        <w:t xml:space="preserve">, ohne Schläger kann er nicht spielen </w:t>
       </w:r>
     </w:p>
     <w:p>
@@ -270,7 +299,65 @@
         </w:numPr>
       </w:pPr>
       <w:r>
-        <w:t xml:space="preserve">Alle Spieler sind prinzipiell Mannschaftsspieler, d.h. es gibt kein Flag, ob ein Spieler nicht in der Mannschaft spielen will. </w:t>
+        <w:t xml:space="preserve">Alle Spieler sind prinzipiell Mannschaftsspieler, d.h. es gibt kein </w:t>
+      </w:r>
+      <w:proofErr w:type="spellStart"/>
+      <w:r>
+        <w:t>Flag</w:t>
+      </w:r>
+      <w:proofErr w:type="spellEnd"/>
+      <w:r>
+        <w:t xml:space="preserve">, ob ein Spieler nicht in der Mannschaft spielen will. </w:t>
+      </w:r>
+    </w:p>
+    <w:p>
+      <w:pPr>
+        <w:pStyle w:val="brschrift3NEU"/>
+      </w:pPr>
+      <w:r>
+        <w:t>Spielstärke</w:t>
+      </w:r>
+    </w:p>
+    <w:p>
+      <w:pPr>
+        <w:pStyle w:val="Listenabsatz"/>
+        <w:numPr>
+          <w:ilvl w:val="0"/>
+          <w:numId w:val="9"/>
+        </w:numPr>
+      </w:pPr>
+      <w:r>
+        <w:t>Wir in einer eigenen Datenbanktabelle gespeichert.</w:t>
+      </w:r>
+      <w:r>
+        <w:br/>
+        <w:t xml:space="preserve">Schlüssel: Kürzel des Spielers (1. Buchst. Vorname + 1. Buchst. Nachname) </w:t>
+      </w:r>
+      <w:bookmarkStart w:id="0" w:name="_GoBack"/>
+      <w:bookmarkEnd w:id="0"/>
+    </w:p>
+    <w:p>
+      <w:pPr>
+        <w:pStyle w:val="Listenabsatz"/>
+        <w:numPr>
+          <w:ilvl w:val="0"/>
+          <w:numId w:val="9"/>
+        </w:numPr>
+      </w:pPr>
+      <w:r>
+        <w:t>Update</w:t>
+      </w:r>
+    </w:p>
+    <w:p>
+      <w:pPr>
+        <w:pStyle w:val="Listenabsatz"/>
+        <w:numPr>
+          <w:ilvl w:val="1"/>
+          <w:numId w:val="9"/>
+        </w:numPr>
+      </w:pPr>
+      <w:r>
+        <w:t xml:space="preserve">Wird nach jedem Spiel zwischen zwei Spielern verglichen und bei dem Sieger geg. angepasst. </w:t>
       </w:r>
     </w:p>
     <w:p>
@@ -278,6 +365,7 @@
         <w:pStyle w:val="berschrift2"/>
       </w:pPr>
       <w:r>
+        <w:lastRenderedPageBreak/>
         <w:t>Verein</w:t>
       </w:r>
     </w:p>
@@ -344,391 +432,407 @@
         <w:pStyle w:val="Aufzhlungszeichen"/>
       </w:pPr>
       <w:r>
+        <w:t xml:space="preserve">Jeder Verein </w:t>
+      </w:r>
+      <w:r>
+        <w:t xml:space="preserve">gehört zu einer Stadt, die zu einem Bundesland gehört </w:t>
+      </w:r>
+    </w:p>
+    <w:p>
+      <w:pPr>
+        <w:pStyle w:val="Aufzhlungszeichen"/>
+      </w:pPr>
+      <w:r>
+        <w:t>Die Vereine verli</w:t>
+      </w:r>
+      <w:r>
+        <w:t xml:space="preserve">eren keine Mitglieder, Mitglieder können den Verein nicht wechseln </w:t>
+      </w:r>
+    </w:p>
+    <w:p>
+      <w:pPr>
+        <w:pStyle w:val="Aufzhlungszeichen"/>
+      </w:pPr>
+      <w:r>
+        <w:t>Invarianten</w:t>
+      </w:r>
+    </w:p>
+    <w:p>
+      <w:pPr>
+        <w:pStyle w:val="Aufzhlungszeichen"/>
+        <w:numPr>
+          <w:ilvl w:val="1"/>
+          <w:numId w:val="2"/>
+        </w:numPr>
+      </w:pPr>
+      <w:r>
+        <w:t>Es gibt keinen Spieler in einer höheren Mannschaft, der eine geringere Spielstärke als irgendeins Spieler in einer unteren Mannschaft hat</w:t>
+      </w:r>
+    </w:p>
+    <w:p>
+      <w:pPr>
+        <w:pStyle w:val="Aufzhlungszeichen"/>
+        <w:numPr>
+          <w:ilvl w:val="1"/>
+          <w:numId w:val="2"/>
+        </w:numPr>
+      </w:pPr>
+      <w:r>
+        <w:t xml:space="preserve">Jahreszahl liegt zw. 1930 und 2010 </w:t>
+      </w:r>
+    </w:p>
+    <w:p>
+      <w:pPr>
+        <w:pStyle w:val="Aufzhlungszeichen"/>
+        <w:numPr>
+          <w:ilvl w:val="1"/>
+          <w:numId w:val="2"/>
+        </w:numPr>
+      </w:pPr>
+      <w:r>
+        <w:t xml:space="preserve">Die Liga muss zu dem </w:t>
+      </w:r>
+      <w:r>
+        <w:t>Bundesland</w:t>
+      </w:r>
+      <w:r>
+        <w:t xml:space="preserve"> passen, in dem die Stadt liegt </w:t>
+      </w:r>
+    </w:p>
+    <w:p>
+      <w:pPr>
+        <w:pStyle w:val="berschrift2"/>
+      </w:pPr>
+      <w:r>
+        <w:t>Mannschaft</w:t>
+      </w:r>
+    </w:p>
+    <w:p>
+      <w:pPr>
+        <w:pStyle w:val="Aufzhlungszeichen"/>
+      </w:pPr>
+      <w:r>
+        <w:t xml:space="preserve">Alle Spieler sind immer einsatzbereit.  </w:t>
+      </w:r>
+    </w:p>
+    <w:p>
+      <w:pPr>
+        <w:pStyle w:val="Aufzhlungszeichen"/>
+      </w:pPr>
+      <w:r>
+        <w:t>Spielt pro Saison in einer Liga</w:t>
+      </w:r>
+    </w:p>
+    <w:p>
+      <w:pPr>
+        <w:pStyle w:val="Aufzhlungszeichen"/>
+      </w:pPr>
+      <w:r>
+        <w:t>Name</w:t>
+      </w:r>
+      <w:r>
+        <w:t>:</w:t>
+      </w:r>
+      <w:r>
+        <w:t xml:space="preserve"> Vereinsname + </w:t>
+      </w:r>
+      <w:r>
+        <w:t>Nummer</w:t>
+      </w:r>
+      <w:r>
+        <w:t xml:space="preserve"> </w:t>
+      </w:r>
+    </w:p>
+    <w:p>
+      <w:pPr>
+        <w:pStyle w:val="Aufzhlungszeichen"/>
+      </w:pPr>
+      <w:r>
+        <w:t>Invarianten:</w:t>
+      </w:r>
+    </w:p>
+    <w:p>
+      <w:pPr>
+        <w:pStyle w:val="Aufzhlungszeichen"/>
+        <w:numPr>
+          <w:ilvl w:val="1"/>
+          <w:numId w:val="2"/>
+        </w:numPr>
+      </w:pPr>
+      <w:r>
+        <w:t xml:space="preserve">Alle Spieler mit höherer Nummer müssen auch eine bessere Spielstärke als die Spieler mit kleinerer Nummer haben. </w:t>
+      </w:r>
+    </w:p>
+    <w:p>
+      <w:pPr>
+        <w:pStyle w:val="Aufzhlungszeichen"/>
+        <w:numPr>
+          <w:ilvl w:val="1"/>
+          <w:numId w:val="2"/>
+        </w:numPr>
+      </w:pPr>
+      <w:r>
+        <w:t xml:space="preserve">Die gemeldete Liga muss zur Stadt des Vereins passen. </w:t>
+      </w:r>
+    </w:p>
+    <w:p>
+      <w:pPr>
+        <w:pStyle w:val="berschrift2"/>
+      </w:pPr>
+      <w:r>
+        <w:t>Liga</w:t>
+      </w:r>
+    </w:p>
+    <w:p>
+      <w:pPr>
+        <w:pStyle w:val="Aufzhlungszeichen"/>
+      </w:pPr>
+      <w:r>
+        <w:t xml:space="preserve">Hat </w:t>
+      </w:r>
+      <w:r>
+        <w:t>höchstens</w:t>
+      </w:r>
+      <w:r>
+        <w:t xml:space="preserve"> eine übergeordnete Liga</w:t>
+      </w:r>
+    </w:p>
+    <w:p>
+      <w:pPr>
+        <w:pStyle w:val="Aufzhlungszeichen"/>
+      </w:pPr>
+      <w:r>
+        <w:t>Kann</w:t>
+      </w:r>
+      <w:r>
+        <w:t xml:space="preserve"> mehrere untergeordnete Ligen</w:t>
+      </w:r>
+      <w:r>
+        <w:t xml:space="preserve"> haben</w:t>
+      </w:r>
+    </w:p>
+    <w:p>
+      <w:pPr>
+        <w:pStyle w:val="Aufzhlungszeichen"/>
+      </w:pPr>
+      <w:r>
+        <w:t>Invarianten</w:t>
+      </w:r>
+    </w:p>
+    <w:p>
+      <w:pPr>
+        <w:pStyle w:val="Aufzhlungszeichen"/>
+        <w:numPr>
+          <w:ilvl w:val="1"/>
+          <w:numId w:val="2"/>
+        </w:numPr>
+      </w:pPr>
+      <w:r>
+        <w:t>Wenn Liga A in der Liste der untergeordneten Ligen von Liga B ist, muss A auch die übergeordnete Liga von B sein</w:t>
+      </w:r>
+    </w:p>
+    <w:p>
+      <w:pPr>
+        <w:pStyle w:val="Aufzhlungszeichen"/>
+        <w:numPr>
+          <w:ilvl w:val="1"/>
+          <w:numId w:val="2"/>
+        </w:numPr>
+      </w:pPr>
+      <w:r>
+        <w:t xml:space="preserve">In jeder Liga kann von jedem Verein nur genau eine Mannschaft vertreten sein. </w:t>
+      </w:r>
+    </w:p>
+    <w:p>
+      <w:pPr>
+        <w:pStyle w:val="berschrift2"/>
+      </w:pPr>
+      <w:r>
+        <w:t>Saison</w:t>
+      </w:r>
+    </w:p>
+    <w:p>
+      <w:pPr>
+        <w:pStyle w:val="Aufzhlungszeichen"/>
+      </w:pPr>
+      <w:r>
+        <w:t>Repräsentiert eine Spielzeit</w:t>
+      </w:r>
+    </w:p>
+    <w:p>
+      <w:pPr>
+        <w:pStyle w:val="Aufzhlungszeichen"/>
+      </w:pPr>
+      <w:r>
+        <w:t xml:space="preserve">Alle Mannschaften aller Ligen spielen gegeneinander </w:t>
+      </w:r>
+    </w:p>
+    <w:p>
+      <w:pPr>
+        <w:pStyle w:val="Aufzhlungszeichen"/>
+      </w:pPr>
+      <w:r>
+        <w:t>Eigenschaften</w:t>
+      </w:r>
+    </w:p>
+    <w:p>
+      <w:pPr>
+        <w:pStyle w:val="Aufzhlungszeichen"/>
+        <w:numPr>
+          <w:ilvl w:val="1"/>
+          <w:numId w:val="2"/>
+        </w:numPr>
+      </w:pPr>
+      <w:r>
+        <w:t>Hat Name, der sie eindeutig identifiziert</w:t>
+      </w:r>
+    </w:p>
+    <w:p>
+      <w:pPr>
+        <w:pStyle w:val="Aufzhlungszeichen"/>
+        <w:numPr>
+          <w:ilvl w:val="1"/>
+          <w:numId w:val="2"/>
+        </w:numPr>
+      </w:pPr>
+      <w:r>
+        <w:t xml:space="preserve">Hat Anfangs- und Enddatum </w:t>
+      </w:r>
+    </w:p>
+    <w:p>
+      <w:pPr>
+        <w:pStyle w:val="Aufzhlungszeichen"/>
+        <w:numPr>
+          <w:ilvl w:val="1"/>
+          <w:numId w:val="2"/>
+        </w:numPr>
+      </w:pPr>
+      <w:r>
+        <w:t>Liste der Spiele, die stattgefunden haben</w:t>
+      </w:r>
+    </w:p>
+    <w:p>
+      <w:pPr>
+        <w:pStyle w:val="Aufzhlungszeichen"/>
+      </w:pPr>
+      <w:r>
+        <w:t>Ablauf</w:t>
+      </w:r>
+    </w:p>
+    <w:p>
+      <w:pPr>
+        <w:pStyle w:val="Aufzhlungszeichen"/>
+        <w:numPr>
+          <w:ilvl w:val="1"/>
+          <w:numId w:val="2"/>
+        </w:numPr>
+      </w:pPr>
+      <w:r>
+        <w:t xml:space="preserve">0) Alle Vereine </w:t>
+      </w:r>
+      <w:r>
+        <w:t>besetzen ihre</w:t>
+      </w:r>
+      <w:r>
+        <w:t xml:space="preserve"> Mannschaften </w:t>
+      </w:r>
+      <w:r>
+        <w:t xml:space="preserve">der </w:t>
+      </w:r>
+      <w:proofErr w:type="spellStart"/>
+      <w:r>
+        <w:t>jew</w:t>
+      </w:r>
+      <w:proofErr w:type="spellEnd"/>
+      <w:r>
+        <w:t>. Liga</w:t>
+      </w:r>
+      <w:r>
+        <w:t xml:space="preserve"> </w:t>
+      </w:r>
+      <w:r>
+        <w:t>mit Spielern</w:t>
+      </w:r>
+    </w:p>
+    <w:p>
+      <w:pPr>
+        <w:pStyle w:val="Listenabsatz"/>
+        <w:numPr>
+          <w:ilvl w:val="1"/>
+          <w:numId w:val="2"/>
+        </w:numPr>
+      </w:pPr>
+      <w:r>
+        <w:t>1) Für jede Liga: jede Man</w:t>
+      </w:r>
+      <w:r>
+        <w:t xml:space="preserve">nschaft spielt gegen jede andere (s. </w:t>
+      </w:r>
+      <w:r>
+        <w:t>Mannschaftsspiel</w:t>
+      </w:r>
+      <w:r>
+        <w:t xml:space="preserve">) </w:t>
+      </w:r>
+    </w:p>
+    <w:p>
+      <w:pPr>
+        <w:pStyle w:val="Aufzhlungszeichen"/>
+        <w:numPr>
+          <w:ilvl w:val="1"/>
+          <w:numId w:val="2"/>
+        </w:numPr>
+      </w:pPr>
+      <w:r>
+        <w:t>2) am Ende</w:t>
+      </w:r>
+      <w:r>
+        <w:t>:</w:t>
+      </w:r>
+      <w:r>
+        <w:t xml:space="preserve"> </w:t>
+      </w:r>
+    </w:p>
+    <w:p>
+      <w:pPr>
+        <w:pStyle w:val="Aufzhlungszeichen"/>
+        <w:numPr>
+          <w:ilvl w:val="2"/>
+          <w:numId w:val="2"/>
+        </w:numPr>
+      </w:pPr>
+      <w:r>
+        <w:t xml:space="preserve">Die letzten Mannschaften steigen ab in die </w:t>
+      </w:r>
+      <w:r>
+        <w:t xml:space="preserve">untere </w:t>
+      </w:r>
+      <w:r>
+        <w:t>Liga gemäß Stadt</w:t>
+      </w:r>
+      <w:r>
+        <w:br/>
+        <w:t xml:space="preserve">Aber nur, wenn die </w:t>
+      </w:r>
+      <w:proofErr w:type="spellStart"/>
+      <w:r>
+        <w:t>jew</w:t>
+      </w:r>
+      <w:proofErr w:type="spellEnd"/>
+      <w:r>
+        <w:t xml:space="preserve">. Liga voll ist. </w:t>
+      </w:r>
+    </w:p>
+    <w:p>
+      <w:pPr>
+        <w:pStyle w:val="Aufzhlungszeichen"/>
+        <w:numPr>
+          <w:ilvl w:val="2"/>
+          <w:numId w:val="2"/>
+        </w:numPr>
+      </w:pPr>
+      <w:r>
         <w:lastRenderedPageBreak/>
-        <w:t xml:space="preserve">Jeder Verein </w:t>
-      </w:r>
-      <w:r>
-        <w:t xml:space="preserve">gehört zu einer Stadt, die zu einem Bundesland gehört </w:t>
-      </w:r>
-    </w:p>
-    <w:p>
-      <w:pPr>
-        <w:pStyle w:val="Aufzhlungszeichen"/>
-      </w:pPr>
-      <w:r>
-        <w:t>Die Vereine verli</w:t>
-      </w:r>
-      <w:r>
-        <w:t xml:space="preserve">eren keine Mitglieder, Mitglieder können den Verein nicht wechseln </w:t>
-      </w:r>
-    </w:p>
-    <w:p>
-      <w:pPr>
-        <w:pStyle w:val="Aufzhlungszeichen"/>
-      </w:pPr>
-      <w:r>
-        <w:t>Invarianten</w:t>
-      </w:r>
-    </w:p>
-    <w:p>
-      <w:pPr>
-        <w:pStyle w:val="Aufzhlungszeichen"/>
-        <w:numPr>
-          <w:ilvl w:val="1"/>
-          <w:numId w:val="2"/>
-        </w:numPr>
-      </w:pPr>
-      <w:r>
-        <w:t>Es gibt keinen Spieler in einer höheren Mannschaft, der eine geringere Spielstärke als irgendeins Spieler in einer unteren Mannschaft hat</w:t>
-      </w:r>
-    </w:p>
-    <w:p>
-      <w:pPr>
-        <w:pStyle w:val="Aufzhlungszeichen"/>
-        <w:numPr>
-          <w:ilvl w:val="1"/>
-          <w:numId w:val="2"/>
-        </w:numPr>
-      </w:pPr>
-      <w:r>
-        <w:t xml:space="preserve">Jahreszahl liegt zw. 1930 und 2010 </w:t>
-      </w:r>
-    </w:p>
-    <w:p>
-      <w:pPr>
-        <w:pStyle w:val="Aufzhlungszeichen"/>
-        <w:numPr>
-          <w:ilvl w:val="1"/>
-          <w:numId w:val="2"/>
-        </w:numPr>
-      </w:pPr>
-      <w:r>
-        <w:t xml:space="preserve">Die Liga muss zu dem </w:t>
-      </w:r>
-      <w:r>
-        <w:t>Bundesland</w:t>
-      </w:r>
-      <w:r>
-        <w:t xml:space="preserve"> passen, in dem die Stadt liegt </w:t>
-      </w:r>
-    </w:p>
-    <w:p>
-      <w:pPr>
-        <w:pStyle w:val="berschrift2"/>
-      </w:pPr>
-      <w:r>
-        <w:t>Mannschaft</w:t>
-      </w:r>
-    </w:p>
-    <w:p>
-      <w:pPr>
-        <w:pStyle w:val="Aufzhlungszeichen"/>
-      </w:pPr>
-      <w:r>
-        <w:t xml:space="preserve">Alle Spieler sind immer einsatzbereit.  </w:t>
-      </w:r>
-    </w:p>
-    <w:p>
-      <w:pPr>
-        <w:pStyle w:val="Aufzhlungszeichen"/>
-      </w:pPr>
-      <w:r>
-        <w:t>Spielt pro Saison in einer Liga</w:t>
-      </w:r>
-    </w:p>
-    <w:p>
-      <w:pPr>
-        <w:pStyle w:val="Aufzhlungszeichen"/>
-      </w:pPr>
-      <w:r>
-        <w:t>Name</w:t>
-      </w:r>
-      <w:r>
-        <w:t>:</w:t>
-      </w:r>
-      <w:r>
-        <w:t xml:space="preserve"> Vereinsname + </w:t>
-      </w:r>
-      <w:r>
-        <w:t>Nummer</w:t>
-      </w:r>
-      <w:r>
-        <w:t xml:space="preserve"> </w:t>
-      </w:r>
-    </w:p>
-    <w:p>
-      <w:pPr>
-        <w:pStyle w:val="Aufzhlungszeichen"/>
-      </w:pPr>
-      <w:r>
-        <w:t>Invarianten:</w:t>
-      </w:r>
-    </w:p>
-    <w:p>
-      <w:pPr>
-        <w:pStyle w:val="Aufzhlungszeichen"/>
-        <w:numPr>
-          <w:ilvl w:val="1"/>
-          <w:numId w:val="2"/>
-        </w:numPr>
-      </w:pPr>
-      <w:r>
-        <w:t xml:space="preserve">Alle Spieler mit höherer Nummer müssen auch eine bessere Spielstärke als die Spieler mit kleinerer Nummer haben. </w:t>
-      </w:r>
-    </w:p>
-    <w:p>
-      <w:pPr>
-        <w:pStyle w:val="Aufzhlungszeichen"/>
-        <w:numPr>
-          <w:ilvl w:val="1"/>
-          <w:numId w:val="2"/>
-        </w:numPr>
-      </w:pPr>
-      <w:r>
-        <w:t xml:space="preserve">Die gemeldete Liga muss zur Stadt des Vereins passen. </w:t>
-      </w:r>
-    </w:p>
-    <w:p>
-      <w:pPr>
-        <w:pStyle w:val="berschrift2"/>
-      </w:pPr>
-      <w:r>
-        <w:t>Liga</w:t>
-      </w:r>
-    </w:p>
-    <w:p>
-      <w:pPr>
-        <w:pStyle w:val="Aufzhlungszeichen"/>
-      </w:pPr>
-      <w:r>
-        <w:t xml:space="preserve">Hat </w:t>
-      </w:r>
-      <w:r>
-        <w:t>höchstens</w:t>
-      </w:r>
-      <w:r>
-        <w:t xml:space="preserve"> eine übergeordnete Liga</w:t>
-      </w:r>
-    </w:p>
-    <w:p>
-      <w:pPr>
-        <w:pStyle w:val="Aufzhlungszeichen"/>
-      </w:pPr>
-      <w:r>
-        <w:t>Kann</w:t>
-      </w:r>
-      <w:r>
-        <w:t xml:space="preserve"> mehrere untergeordnete Ligen</w:t>
-      </w:r>
-      <w:r>
-        <w:t xml:space="preserve"> haben</w:t>
-      </w:r>
-    </w:p>
-    <w:p>
-      <w:pPr>
-        <w:pStyle w:val="Aufzhlungszeichen"/>
-      </w:pPr>
-      <w:r>
-        <w:t>Invarianten</w:t>
-      </w:r>
-    </w:p>
-    <w:p>
-      <w:pPr>
-        <w:pStyle w:val="Aufzhlungszeichen"/>
-        <w:numPr>
-          <w:ilvl w:val="1"/>
-          <w:numId w:val="2"/>
-        </w:numPr>
-      </w:pPr>
-      <w:r>
-        <w:t>Wenn Liga A in der Liste der untergeordneten Ligen von Liga B ist, muss A auch die übergeordnete Liga von B sein</w:t>
-      </w:r>
-    </w:p>
-    <w:p>
-      <w:pPr>
-        <w:pStyle w:val="Aufzhlungszeichen"/>
-        <w:numPr>
-          <w:ilvl w:val="1"/>
-          <w:numId w:val="2"/>
-        </w:numPr>
-      </w:pPr>
-      <w:r>
-        <w:t xml:space="preserve">In jeder Liga kann von jedem Verein nur genau eine Mannschaft vertreten sein. </w:t>
-      </w:r>
-    </w:p>
-    <w:p>
-      <w:pPr>
-        <w:pStyle w:val="berschrift2"/>
-      </w:pPr>
-      <w:r>
-        <w:t>Saison</w:t>
-      </w:r>
-    </w:p>
-    <w:p>
-      <w:pPr>
-        <w:pStyle w:val="Aufzhlungszeichen"/>
-      </w:pPr>
-      <w:r>
-        <w:t>Repräsentiert eine Spielzeit</w:t>
-      </w:r>
-    </w:p>
-    <w:p>
-      <w:pPr>
-        <w:pStyle w:val="Aufzhlungszeichen"/>
-      </w:pPr>
-      <w:r>
-        <w:t xml:space="preserve">Alle Mannschaften aller Ligen spielen gegeneinander </w:t>
-      </w:r>
-    </w:p>
-    <w:p>
-      <w:pPr>
-        <w:pStyle w:val="Aufzhlungszeichen"/>
-      </w:pPr>
-      <w:r>
-        <w:t>Eigenschaften</w:t>
-      </w:r>
-    </w:p>
-    <w:p>
-      <w:pPr>
-        <w:pStyle w:val="Aufzhlungszeichen"/>
-        <w:numPr>
-          <w:ilvl w:val="1"/>
-          <w:numId w:val="2"/>
-        </w:numPr>
-      </w:pPr>
-      <w:r>
-        <w:t>Hat Name, der sie eindeutig identifiziert</w:t>
-      </w:r>
-    </w:p>
-    <w:p>
-      <w:pPr>
-        <w:pStyle w:val="Aufzhlungszeichen"/>
-        <w:numPr>
-          <w:ilvl w:val="1"/>
-          <w:numId w:val="2"/>
-        </w:numPr>
-      </w:pPr>
-      <w:r>
-        <w:t xml:space="preserve">Hat Anfangs- und Enddatum </w:t>
-      </w:r>
-    </w:p>
-    <w:p>
-      <w:pPr>
-        <w:pStyle w:val="Aufzhlungszeichen"/>
-        <w:numPr>
-          <w:ilvl w:val="1"/>
-          <w:numId w:val="2"/>
-        </w:numPr>
-      </w:pPr>
-      <w:r>
-        <w:t>Liste der Spiele, die stattgefunden haben</w:t>
-      </w:r>
-    </w:p>
-    <w:p>
-      <w:pPr>
-        <w:pStyle w:val="Aufzhlungszeichen"/>
-      </w:pPr>
-      <w:r>
-        <w:t>Ablauf</w:t>
-      </w:r>
-    </w:p>
-    <w:p>
-      <w:pPr>
-        <w:pStyle w:val="Aufzhlungszeichen"/>
-        <w:numPr>
-          <w:ilvl w:val="1"/>
-          <w:numId w:val="2"/>
-        </w:numPr>
-      </w:pPr>
-      <w:r>
-        <w:t xml:space="preserve">0) Alle Vereine </w:t>
-      </w:r>
-      <w:r>
-        <w:t>besetzen ihre</w:t>
-      </w:r>
-      <w:r>
-        <w:t xml:space="preserve"> Mannschaften </w:t>
-      </w:r>
-      <w:r>
-        <w:t>der jew. Liga</w:t>
-      </w:r>
-      <w:r>
-        <w:t xml:space="preserve"> </w:t>
-      </w:r>
-      <w:r>
-        <w:t>mit Spielern</w:t>
-      </w:r>
-    </w:p>
-    <w:p>
-      <w:pPr>
-        <w:pStyle w:val="Listenabsatz"/>
-        <w:numPr>
-          <w:ilvl w:val="1"/>
-          <w:numId w:val="2"/>
-        </w:numPr>
-      </w:pPr>
-      <w:r>
-        <w:t>1) Für jede Liga: jede Man</w:t>
-      </w:r>
-      <w:r>
-        <w:t xml:space="preserve">nschaft spielt gegen jede andere (s. </w:t>
-      </w:r>
-      <w:r>
-        <w:t>Mannschaftsspiel</w:t>
-      </w:r>
-      <w:r>
-        <w:t xml:space="preserve">) </w:t>
-      </w:r>
-    </w:p>
-    <w:p>
-      <w:pPr>
-        <w:pStyle w:val="Aufzhlungszeichen"/>
-        <w:numPr>
-          <w:ilvl w:val="1"/>
-          <w:numId w:val="2"/>
-        </w:numPr>
-      </w:pPr>
-      <w:r>
-        <w:t>2) am Ende</w:t>
-      </w:r>
-      <w:r>
-        <w:t>:</w:t>
-      </w:r>
-      <w:r>
-        <w:t xml:space="preserve"> </w:t>
-      </w:r>
-    </w:p>
-    <w:p>
-      <w:pPr>
-        <w:pStyle w:val="Aufzhlungszeichen"/>
-        <w:numPr>
-          <w:ilvl w:val="2"/>
-          <w:numId w:val="2"/>
-        </w:numPr>
-      </w:pPr>
-      <w:r>
-        <w:t xml:space="preserve">Die letzten Mannschaften steigen ab in die </w:t>
-      </w:r>
-      <w:r>
-        <w:t xml:space="preserve">untere </w:t>
-      </w:r>
-      <w:r>
-        <w:t>Liga gemäß Stadt</w:t>
-      </w:r>
-      <w:r>
-        <w:br/>
-        <w:t xml:space="preserve">Aber nur, wenn die jew. Liga voll ist. </w:t>
-      </w:r>
-    </w:p>
-    <w:p>
-      <w:pPr>
-        <w:pStyle w:val="Aufzhlungszeichen"/>
-        <w:numPr>
-          <w:ilvl w:val="2"/>
-          <w:numId w:val="2"/>
-        </w:numPr>
-      </w:pPr>
-      <w:r>
         <w:t>alle erste</w:t>
       </w:r>
       <w:r>
@@ -807,8 +911,7 @@
         <w:pStyle w:val="berschrift2"/>
       </w:pPr>
       <w:r>
-        <w:lastRenderedPageBreak/>
-        <w:t>Mannschaftsspiel</w:t>
+        <w:t>Wettkampf</w:t>
       </w:r>
     </w:p>
     <w:p>
@@ -824,15 +927,10 @@
         <w:pStyle w:val="Aufzhlungszeichen"/>
       </w:pPr>
       <w:r>
-        <w:t>Modus: jeder Spieler gegen jeden</w:t>
-      </w:r>
-    </w:p>
-    <w:p>
-      <w:pPr>
-        <w:pStyle w:val="Aufzhlungszeichen"/>
-      </w:pPr>
-      <w:r>
-        <w:t>Einzelspiel</w:t>
+        <w:t>Modus</w:t>
+      </w:r>
+      <w:r>
+        <w:t xml:space="preserve"> flexibel</w:t>
       </w:r>
       <w:r>
         <w:t xml:space="preserve">: </w:t>
@@ -847,7 +945,91 @@
         </w:numPr>
       </w:pPr>
       <w:r>
-        <w:t>3 Gewinnsätze, jew. Bis 11</w:t>
+        <w:t>jeder Spieler gegen jeden</w:t>
+      </w:r>
+      <w:r>
+        <w:t xml:space="preserve"> </w:t>
+      </w:r>
+    </w:p>
+    <w:p>
+      <w:pPr>
+        <w:pStyle w:val="Aufzhlungszeichen"/>
+        <w:numPr>
+          <w:ilvl w:val="1"/>
+          <w:numId w:val="2"/>
+        </w:numPr>
+      </w:pPr>
+      <w:r>
+        <w:t>oder auch mit Doppel</w:t>
+      </w:r>
+    </w:p>
+    <w:p>
+      <w:pPr>
+        <w:pStyle w:val="Aufzhlungszeichen"/>
+      </w:pPr>
+      <w:r>
+        <w:t>Invarianten</w:t>
+      </w:r>
+    </w:p>
+    <w:p>
+      <w:pPr>
+        <w:pStyle w:val="Aufzhlungszeichen"/>
+        <w:numPr>
+          <w:ilvl w:val="1"/>
+          <w:numId w:val="2"/>
+        </w:numPr>
+      </w:pPr>
+      <w:proofErr w:type="spellStart"/>
+      <w:r>
+        <w:t>Gastm</w:t>
+      </w:r>
+      <w:proofErr w:type="spellEnd"/>
+      <w:r>
+        <w:t xml:space="preserve">. Und </w:t>
+      </w:r>
+      <w:proofErr w:type="spellStart"/>
+      <w:r>
+        <w:t>Heimm</w:t>
+      </w:r>
+      <w:proofErr w:type="spellEnd"/>
+      <w:r>
+        <w:t xml:space="preserve">. Haben gleich viele Spieler. </w:t>
+      </w:r>
+    </w:p>
+    <w:p>
+      <w:pPr>
+        <w:pStyle w:val="Aufzhlungszeichen"/>
+        <w:numPr>
+          <w:ilvl w:val="0"/>
+          <w:numId w:val="0"/>
+        </w:numPr>
+        <w:ind w:left="432"/>
+      </w:pPr>
+    </w:p>
+    <w:p>
+      <w:pPr>
+        <w:pStyle w:val="berschrift2"/>
+      </w:pPr>
+      <w:proofErr w:type="spellStart"/>
+      <w:r>
+        <w:t>WettkampfSpiel</w:t>
+      </w:r>
+      <w:proofErr w:type="spellEnd"/>
+    </w:p>
+    <w:p>
+      <w:pPr>
+        <w:pStyle w:val="Aufzhlungszeichen"/>
+      </w:pPr>
+      <w:r>
+        <w:t xml:space="preserve">3 Gewinnsätze, </w:t>
+      </w:r>
+      <w:proofErr w:type="spellStart"/>
+      <w:r>
+        <w:t>jew</w:t>
+      </w:r>
+      <w:proofErr w:type="spellEnd"/>
+      <w:r>
+        <w:t>. Bis 11</w:t>
       </w:r>
       <w:r>
         <w:t>, am Ende zwei Unterschied</w:t>
@@ -856,10 +1038,6 @@
     <w:p>
       <w:pPr>
         <w:pStyle w:val="Aufzhlungszeichen"/>
-        <w:numPr>
-          <w:ilvl w:val="1"/>
-          <w:numId w:val="2"/>
-        </w:numPr>
       </w:pPr>
       <w:r>
         <w:t xml:space="preserve">Jeder Ballwechsel dauert </w:t>
@@ -871,10 +1049,6 @@
     <w:p>
       <w:pPr>
         <w:pStyle w:val="Aufzhlungszeichen"/>
-        <w:numPr>
-          <w:ilvl w:val="1"/>
-          <w:numId w:val="2"/>
-        </w:numPr>
       </w:pPr>
       <w:r>
         <w:t>6er M. spielen an 3 Platten, 4er M. an 2</w:t>
@@ -883,10 +1057,6 @@
     <w:p>
       <w:pPr>
         <w:pStyle w:val="Aufzhlungszeichen"/>
-        <w:numPr>
-          <w:ilvl w:val="1"/>
-          <w:numId w:val="2"/>
-        </w:numPr>
       </w:pPr>
       <w:r>
         <w:t>Sowie eine Platte frei wird, kann ein neues Spiel daran stattfinden</w:t>
@@ -895,10 +1065,6 @@
     <w:p>
       <w:pPr>
         <w:pStyle w:val="Aufzhlungszeichen"/>
-        <w:numPr>
-          <w:ilvl w:val="1"/>
-          <w:numId w:val="2"/>
-        </w:numPr>
       </w:pPr>
       <w:r>
         <w:t>In das Spiel fließt die Spielstärke</w:t>
@@ -920,13 +1086,29 @@
     <w:p>
       <w:pPr>
         <w:pStyle w:val="Aufzhlungszeichen"/>
+      </w:pPr>
+      <w:r>
+        <w:t>Es gibt ein detailliertes Protokoll</w:t>
+      </w:r>
+    </w:p>
+    <w:p>
+      <w:pPr>
+        <w:pStyle w:val="Aufzhlungszeichen"/>
+      </w:pPr>
+      <w:r>
+        <w:t>Nach jedem Spiel wird die Spielstärke des Siegers erhöht:</w:t>
+      </w:r>
+    </w:p>
+    <w:p>
+      <w:pPr>
+        <w:pStyle w:val="Aufzhlungszeichen"/>
         <w:numPr>
           <w:ilvl w:val="1"/>
           <w:numId w:val="2"/>
         </w:numPr>
       </w:pPr>
       <w:r>
-        <w:t>Es gibt ein detailliertes Protokoll</w:t>
+        <w:t>1 Pkt. Bei gleicher Spielstärke</w:t>
       </w:r>
     </w:p>
     <w:p>
@@ -938,7 +1120,99 @@
         </w:numPr>
       </w:pPr>
       <w:r>
-        <w:t>Nach jedem Spiel wird die Spielstärke des Siegers erhöht:</w:t>
+        <w:t xml:space="preserve">2 Pkt. Wenn besserer Spieler geschlagen wird. </w:t>
+      </w:r>
+    </w:p>
+    <w:p>
+      <w:pPr>
+        <w:pStyle w:val="berschrift2"/>
+      </w:pPr>
+      <w:r>
+        <w:t>TT-Welt</w:t>
+      </w:r>
+    </w:p>
+    <w:p>
+      <w:pPr>
+        <w:pStyle w:val="Aufzhlungszeichen"/>
+      </w:pPr>
+      <w:r>
+        <w:t xml:space="preserve">Ist die Klammer </w:t>
+      </w:r>
+      <w:proofErr w:type="spellStart"/>
+      <w:r>
+        <w:t>außenrum</w:t>
+      </w:r>
+      <w:proofErr w:type="spellEnd"/>
+      <w:r>
+        <w:t xml:space="preserve">. </w:t>
+      </w:r>
+    </w:p>
+    <w:p>
+      <w:pPr>
+        <w:pStyle w:val="Aufzhlungszeichen"/>
+      </w:pPr>
+      <w:r>
+        <w:t>Es gibt eine Liste aller Vereine</w:t>
+      </w:r>
+    </w:p>
+    <w:p>
+      <w:pPr>
+        <w:pStyle w:val="Aufzhlungszeichen"/>
+      </w:pPr>
+      <w:r>
+        <w:t>Es gibt eine Liste der Liegen</w:t>
+      </w:r>
+    </w:p>
+    <w:p>
+      <w:pPr>
+        <w:pStyle w:val="Aufzhlungszeichen"/>
+      </w:pPr>
+      <w:r>
+        <w:t>Funktionalität</w:t>
+      </w:r>
+    </w:p>
+    <w:p>
+      <w:pPr>
+        <w:pStyle w:val="Aufzhlungszeichen"/>
+        <w:numPr>
+          <w:ilvl w:val="1"/>
+          <w:numId w:val="2"/>
+        </w:numPr>
+      </w:pPr>
+      <w:r>
+        <w:t>Speichern u. Laden</w:t>
+      </w:r>
+    </w:p>
+    <w:p>
+      <w:pPr>
+        <w:pStyle w:val="Aufzhlungszeichen"/>
+        <w:numPr>
+          <w:ilvl w:val="1"/>
+          <w:numId w:val="2"/>
+        </w:numPr>
+      </w:pPr>
+      <w:r>
+        <w:t>Anlegen und durchführen einer Saison</w:t>
+      </w:r>
+    </w:p>
+    <w:p>
+      <w:pPr>
+        <w:pStyle w:val="Aufzhlungszeichen"/>
+      </w:pPr>
+      <w:r>
+        <w:t>Struktur</w:t>
+      </w:r>
+    </w:p>
+    <w:p>
+      <w:pPr>
+        <w:pStyle w:val="Aufzhlungszeichen"/>
+        <w:numPr>
+          <w:ilvl w:val="1"/>
+          <w:numId w:val="2"/>
+        </w:numPr>
+      </w:pPr>
+      <w:r>
+        <w:t xml:space="preserve">Bundesliga </w:t>
       </w:r>
     </w:p>
     <w:p>
@@ -950,7 +1224,43 @@
         </w:numPr>
       </w:pPr>
       <w:r>
-        <w:t>1 Pkt. Bei gleicher Spielstärke</w:t>
+        <w:t xml:space="preserve">Landesliga Nord </w:t>
+      </w:r>
+    </w:p>
+    <w:p>
+      <w:pPr>
+        <w:pStyle w:val="Aufzhlungszeichen"/>
+        <w:numPr>
+          <w:ilvl w:val="3"/>
+          <w:numId w:val="2"/>
+        </w:numPr>
+      </w:pPr>
+      <w:r>
+        <w:t>Regionalliga Schleswig-Holstein</w:t>
+      </w:r>
+    </w:p>
+    <w:p>
+      <w:pPr>
+        <w:pStyle w:val="Aufzhlungszeichen"/>
+        <w:numPr>
+          <w:ilvl w:val="3"/>
+          <w:numId w:val="2"/>
+        </w:numPr>
+      </w:pPr>
+      <w:r>
+        <w:t>RL Niedersachsen</w:t>
+      </w:r>
+    </w:p>
+    <w:p>
+      <w:pPr>
+        <w:pStyle w:val="Aufzhlungszeichen"/>
+        <w:numPr>
+          <w:ilvl w:val="3"/>
+          <w:numId w:val="2"/>
+        </w:numPr>
+      </w:pPr>
+      <w:r>
+        <w:t>RL Berlin-Brandenburg</w:t>
       </w:r>
     </w:p>
     <w:p>
@@ -962,15 +1272,105 @@
         </w:numPr>
       </w:pPr>
       <w:r>
-        <w:t xml:space="preserve">2 Pkt. Wenn besserer Spieler geschlagen wird. </w:t>
-      </w:r>
-    </w:p>
-    <w:p>
-      <w:pPr>
-        <w:pStyle w:val="Aufzhlungszeichen"/>
-      </w:pPr>
-      <w:r>
-        <w:t>Invarianten</w:t>
+        <w:t xml:space="preserve">LL Mitte </w:t>
+      </w:r>
+    </w:p>
+    <w:p>
+      <w:pPr>
+        <w:pStyle w:val="Aufzhlungszeichen"/>
+        <w:numPr>
+          <w:ilvl w:val="3"/>
+          <w:numId w:val="2"/>
+        </w:numPr>
+      </w:pPr>
+      <w:r>
+        <w:t>RL Pfalz</w:t>
+      </w:r>
+    </w:p>
+    <w:p>
+      <w:pPr>
+        <w:pStyle w:val="Aufzhlungszeichen"/>
+        <w:numPr>
+          <w:ilvl w:val="3"/>
+          <w:numId w:val="2"/>
+        </w:numPr>
+      </w:pPr>
+      <w:r>
+        <w:lastRenderedPageBreak/>
+        <w:t>RL NRW</w:t>
+      </w:r>
+    </w:p>
+    <w:p>
+      <w:pPr>
+        <w:pStyle w:val="Aufzhlungszeichen"/>
+        <w:numPr>
+          <w:ilvl w:val="3"/>
+          <w:numId w:val="2"/>
+        </w:numPr>
+      </w:pPr>
+      <w:r>
+        <w:t>RL Hessen</w:t>
+      </w:r>
+    </w:p>
+    <w:p>
+      <w:pPr>
+        <w:pStyle w:val="Aufzhlungszeichen"/>
+        <w:numPr>
+          <w:ilvl w:val="3"/>
+          <w:numId w:val="2"/>
+        </w:numPr>
+      </w:pPr>
+      <w:r>
+        <w:t>RL Sachsen</w:t>
+      </w:r>
+    </w:p>
+    <w:p>
+      <w:pPr>
+        <w:pStyle w:val="Aufzhlungszeichen"/>
+        <w:numPr>
+          <w:ilvl w:val="2"/>
+          <w:numId w:val="2"/>
+        </w:numPr>
+      </w:pPr>
+      <w:r>
+        <w:t xml:space="preserve">LL Süd </w:t>
+      </w:r>
+    </w:p>
+    <w:p>
+      <w:pPr>
+        <w:pStyle w:val="Aufzhlungszeichen"/>
+        <w:numPr>
+          <w:ilvl w:val="3"/>
+          <w:numId w:val="2"/>
+        </w:numPr>
+      </w:pPr>
+      <w:r>
+        <w:t xml:space="preserve">RL </w:t>
+      </w:r>
+      <w:proofErr w:type="spellStart"/>
+      <w:r>
+        <w:t>BaWü</w:t>
+      </w:r>
+      <w:proofErr w:type="spellEnd"/>
+    </w:p>
+    <w:p>
+      <w:pPr>
+        <w:pStyle w:val="Aufzhlungszeichen"/>
+        <w:numPr>
+          <w:ilvl w:val="3"/>
+          <w:numId w:val="2"/>
+        </w:numPr>
+      </w:pPr>
+      <w:r>
+        <w:t xml:space="preserve">RL Bayern </w:t>
+      </w:r>
+    </w:p>
+    <w:p>
+      <w:pPr>
+        <w:pStyle w:val="Aufzhlungszeichen"/>
+      </w:pPr>
+      <w:r>
+        <w:t>Mannschaftsgröße</w:t>
       </w:r>
     </w:p>
     <w:p>
@@ -982,47 +1382,20 @@
         </w:numPr>
       </w:pPr>
       <w:r>
-        <w:t xml:space="preserve">Gastm. Und Heimm. Haben gleich viele Spieler. </w:t>
-      </w:r>
-    </w:p>
-    <w:p>
-      <w:pPr>
-        <w:pStyle w:val="berschrift2"/>
-      </w:pPr>
-      <w:r>
-        <w:t>TT-Welt</w:t>
-      </w:r>
-    </w:p>
-    <w:p>
-      <w:pPr>
-        <w:pStyle w:val="Aufzhlungszeichen"/>
-      </w:pPr>
-      <w:r>
-        <w:t xml:space="preserve">Ist die Klammer außenrum. </w:t>
-      </w:r>
-    </w:p>
-    <w:p>
-      <w:pPr>
-        <w:pStyle w:val="Aufzhlungszeichen"/>
-      </w:pPr>
-      <w:r>
-        <w:t>Es gibt eine Liste aller Vereine</w:t>
-      </w:r>
-    </w:p>
-    <w:p>
-      <w:pPr>
-        <w:pStyle w:val="Aufzhlungszeichen"/>
-      </w:pPr>
-      <w:r>
-        <w:t>Es gibt eine Liste der Liegen</w:t>
-      </w:r>
-    </w:p>
-    <w:p>
-      <w:pPr>
-        <w:pStyle w:val="Aufzhlungszeichen"/>
-      </w:pPr>
-      <w:r>
-        <w:t>Funktionalität</w:t>
+        <w:t>6er Mannschaften</w:t>
+      </w:r>
+    </w:p>
+    <w:p>
+      <w:pPr>
+        <w:pStyle w:val="Aufzhlungszeichen"/>
+      </w:pPr>
+      <w:proofErr w:type="spellStart"/>
+      <w:r>
+        <w:t>Ligengröße</w:t>
+      </w:r>
+      <w:proofErr w:type="spellEnd"/>
+      <w:r>
+        <w:t>:</w:t>
       </w:r>
     </w:p>
     <w:p>
@@ -1034,7 +1407,7 @@
         </w:numPr>
       </w:pPr>
       <w:r>
-        <w:t>Speichern u. Laden</w:t>
+        <w:t>BL: bis zu 6 M</w:t>
       </w:r>
     </w:p>
     <w:p>
@@ -1046,15 +1419,7 @@
         </w:numPr>
       </w:pPr>
       <w:r>
-        <w:t>Anlegen und durchführen einer Saison</w:t>
-      </w:r>
-    </w:p>
-    <w:p>
-      <w:pPr>
-        <w:pStyle w:val="Aufzhlungszeichen"/>
-      </w:pPr>
-      <w:r>
-        <w:t>Struktur</w:t>
+        <w:t>LL: bis zu 5 M</w:t>
       </w:r>
     </w:p>
     <w:p>
@@ -1066,215 +1431,6 @@
         </w:numPr>
       </w:pPr>
       <w:r>
-        <w:t xml:space="preserve">Bundesliga </w:t>
-      </w:r>
-    </w:p>
-    <w:p>
-      <w:pPr>
-        <w:pStyle w:val="Aufzhlungszeichen"/>
-        <w:numPr>
-          <w:ilvl w:val="2"/>
-          <w:numId w:val="2"/>
-        </w:numPr>
-      </w:pPr>
-      <w:r>
-        <w:t xml:space="preserve">Landesliga Nord </w:t>
-      </w:r>
-    </w:p>
-    <w:p>
-      <w:pPr>
-        <w:pStyle w:val="Aufzhlungszeichen"/>
-        <w:numPr>
-          <w:ilvl w:val="3"/>
-          <w:numId w:val="2"/>
-        </w:numPr>
-      </w:pPr>
-      <w:r>
-        <w:t>Regionalliga Schleswig-Holstein</w:t>
-      </w:r>
-    </w:p>
-    <w:p>
-      <w:pPr>
-        <w:pStyle w:val="Aufzhlungszeichen"/>
-        <w:numPr>
-          <w:ilvl w:val="3"/>
-          <w:numId w:val="2"/>
-        </w:numPr>
-      </w:pPr>
-      <w:r>
-        <w:t>RL Niedersachsen</w:t>
-      </w:r>
-    </w:p>
-    <w:p>
-      <w:pPr>
-        <w:pStyle w:val="Aufzhlungszeichen"/>
-        <w:numPr>
-          <w:ilvl w:val="3"/>
-          <w:numId w:val="2"/>
-        </w:numPr>
-      </w:pPr>
-      <w:r>
-        <w:t>RL Berlin-Brandenburg</w:t>
-      </w:r>
-    </w:p>
-    <w:p>
-      <w:pPr>
-        <w:pStyle w:val="Aufzhlungszeichen"/>
-        <w:numPr>
-          <w:ilvl w:val="2"/>
-          <w:numId w:val="2"/>
-        </w:numPr>
-      </w:pPr>
-      <w:r>
-        <w:t xml:space="preserve">LL Mitte </w:t>
-      </w:r>
-    </w:p>
-    <w:p>
-      <w:pPr>
-        <w:pStyle w:val="Aufzhlungszeichen"/>
-        <w:numPr>
-          <w:ilvl w:val="3"/>
-          <w:numId w:val="2"/>
-        </w:numPr>
-      </w:pPr>
-      <w:r>
-        <w:t>RL Pfalz</w:t>
-      </w:r>
-    </w:p>
-    <w:p>
-      <w:pPr>
-        <w:pStyle w:val="Aufzhlungszeichen"/>
-        <w:numPr>
-          <w:ilvl w:val="3"/>
-          <w:numId w:val="2"/>
-        </w:numPr>
-      </w:pPr>
-      <w:r>
-        <w:t>RL NRW</w:t>
-      </w:r>
-    </w:p>
-    <w:p>
-      <w:pPr>
-        <w:pStyle w:val="Aufzhlungszeichen"/>
-        <w:numPr>
-          <w:ilvl w:val="3"/>
-          <w:numId w:val="2"/>
-        </w:numPr>
-      </w:pPr>
-      <w:r>
-        <w:t>RL Hessen</w:t>
-      </w:r>
-    </w:p>
-    <w:p>
-      <w:pPr>
-        <w:pStyle w:val="Aufzhlungszeichen"/>
-        <w:numPr>
-          <w:ilvl w:val="3"/>
-          <w:numId w:val="2"/>
-        </w:numPr>
-      </w:pPr>
-      <w:r>
-        <w:t>RL Sachsen</w:t>
-      </w:r>
-    </w:p>
-    <w:p>
-      <w:pPr>
-        <w:pStyle w:val="Aufzhlungszeichen"/>
-        <w:numPr>
-          <w:ilvl w:val="2"/>
-          <w:numId w:val="2"/>
-        </w:numPr>
-      </w:pPr>
-      <w:r>
-        <w:t xml:space="preserve">LL Süd </w:t>
-      </w:r>
-    </w:p>
-    <w:p>
-      <w:pPr>
-        <w:pStyle w:val="Aufzhlungszeichen"/>
-        <w:numPr>
-          <w:ilvl w:val="3"/>
-          <w:numId w:val="2"/>
-        </w:numPr>
-      </w:pPr>
-      <w:r>
-        <w:t>RL BaWü</w:t>
-      </w:r>
-    </w:p>
-    <w:p>
-      <w:pPr>
-        <w:pStyle w:val="Aufzhlungszeichen"/>
-        <w:numPr>
-          <w:ilvl w:val="3"/>
-          <w:numId w:val="2"/>
-        </w:numPr>
-      </w:pPr>
-      <w:r>
-        <w:t xml:space="preserve">RL Bayern </w:t>
-      </w:r>
-    </w:p>
-    <w:p>
-      <w:pPr>
-        <w:pStyle w:val="Aufzhlungszeichen"/>
-      </w:pPr>
-      <w:r>
-        <w:t>Mannschaftsgröße</w:t>
-      </w:r>
-    </w:p>
-    <w:p>
-      <w:pPr>
-        <w:pStyle w:val="Aufzhlungszeichen"/>
-        <w:numPr>
-          <w:ilvl w:val="1"/>
-          <w:numId w:val="2"/>
-        </w:numPr>
-      </w:pPr>
-      <w:r>
-        <w:t>6er Mannschaften</w:t>
-      </w:r>
-    </w:p>
-    <w:p>
-      <w:pPr>
-        <w:pStyle w:val="Aufzhlungszeichen"/>
-      </w:pPr>
-      <w:r>
-        <w:t>Ligengröße:</w:t>
-      </w:r>
-    </w:p>
-    <w:p>
-      <w:pPr>
-        <w:pStyle w:val="Aufzhlungszeichen"/>
-        <w:numPr>
-          <w:ilvl w:val="1"/>
-          <w:numId w:val="2"/>
-        </w:numPr>
-      </w:pPr>
-      <w:r>
-        <w:t>BL: bis zu 6 M</w:t>
-      </w:r>
-    </w:p>
-    <w:p>
-      <w:pPr>
-        <w:pStyle w:val="Aufzhlungszeichen"/>
-        <w:numPr>
-          <w:ilvl w:val="1"/>
-          <w:numId w:val="2"/>
-        </w:numPr>
-      </w:pPr>
-      <w:r>
-        <w:t>LL: bis zu 5 M</w:t>
-      </w:r>
-    </w:p>
-    <w:p>
-      <w:pPr>
-        <w:pStyle w:val="Aufzhlungszeichen"/>
-        <w:numPr>
-          <w:ilvl w:val="1"/>
-          <w:numId w:val="2"/>
-        </w:numPr>
-      </w:pPr>
-      <w:r>
-        <w:lastRenderedPageBreak/>
         <w:t xml:space="preserve">RL: </w:t>
       </w:r>
       <w:r>
@@ -1387,11 +1543,19 @@
       <w:r>
         <w:t xml:space="preserve">Inhalte über </w:t>
       </w:r>
+      <w:proofErr w:type="spellStart"/>
       <w:r>
         <w:rPr>
           <w:b/>
         </w:rPr>
-        <w:t>io-</w:t>
+        <w:t>io</w:t>
+      </w:r>
+      <w:proofErr w:type="spellEnd"/>
+      <w:r>
+        <w:rPr>
+          <w:b/>
+        </w:rPr>
+        <w:t>-</w:t>
       </w:r>
       <w:r>
         <w:rPr>
@@ -1411,12 +1575,14 @@
       <w:r>
         <w:t xml:space="preserve">Pfad-Verwaltung mit </w:t>
       </w:r>
+      <w:proofErr w:type="spellStart"/>
       <w:r>
         <w:rPr>
           <w:b/>
         </w:rPr>
         <w:t>nio</w:t>
       </w:r>
+      <w:proofErr w:type="spellEnd"/>
     </w:p>
     <w:p>
       <w:pPr>
@@ -1501,12 +1667,14 @@
       <w:r>
         <w:t xml:space="preserve">Die Mannschaften müssen nicht immer neu gebildet werden, sondern werden über </w:t>
       </w:r>
+      <w:proofErr w:type="spellStart"/>
       <w:r>
         <w:rPr>
           <w:b/>
         </w:rPr>
         <w:t>Objektserialisierung</w:t>
       </w:r>
+      <w:proofErr w:type="spellEnd"/>
       <w:r>
         <w:t xml:space="preserve"> geladen und gespeichert. </w:t>
       </w:r>
@@ -1522,18 +1690,36 @@
       <w:r>
         <w:t xml:space="preserve">Es muss ein ausführliches </w:t>
       </w:r>
+      <w:proofErr w:type="spellStart"/>
       <w:r>
         <w:rPr>
           <w:b/>
         </w:rPr>
         <w:t>Exception</w:t>
       </w:r>
+      <w:proofErr w:type="spellEnd"/>
       <w:r>
         <w:t xml:space="preserve">-Handling geben. </w:t>
       </w:r>
       <w:r>
         <w:br/>
-        <w:t xml:space="preserve">Dazu wird eine kleine Hierachie von neuen Exceptions eingeführt, die auch sporadisch mal geworfen werden können. </w:t>
+        <w:t xml:space="preserve">Dazu wird eine kleine </w:t>
+      </w:r>
+      <w:proofErr w:type="spellStart"/>
+      <w:r>
+        <w:t>Hierachie</w:t>
+      </w:r>
+      <w:proofErr w:type="spellEnd"/>
+      <w:r>
+        <w:t xml:space="preserve"> von neuen </w:t>
+      </w:r>
+      <w:proofErr w:type="spellStart"/>
+      <w:r>
+        <w:t>Exceptions</w:t>
+      </w:r>
+      <w:proofErr w:type="spellEnd"/>
+      <w:r>
+        <w:t xml:space="preserve"> eingeführt, die auch sporadisch mal geworfen werden können. </w:t>
       </w:r>
     </w:p>
     <w:p>
@@ -1610,11 +1796,19 @@
       <w:r>
         <w:t xml:space="preserve">Zur Ausgabe z.B. der Saison wird die </w:t>
       </w:r>
+      <w:proofErr w:type="spellStart"/>
       <w:r>
         <w:rPr>
           <w:b/>
         </w:rPr>
-        <w:t>toString()-</w:t>
+        <w:t>toString</w:t>
+      </w:r>
+      <w:proofErr w:type="spellEnd"/>
+      <w:r>
+        <w:rPr>
+          <w:b/>
+        </w:rPr>
+        <w:t>()-</w:t>
       </w:r>
       <w:r>
         <w:t xml:space="preserve">Funktion verwendet. </w:t>
@@ -1629,7 +1823,15 @@
         </w:numPr>
       </w:pPr>
       <w:r>
-        <w:t xml:space="preserve">Die Regionen, Bundesländer und Städte werden über Enums angelegt. </w:t>
+        <w:t xml:space="preserve">Die Regionen, Bundesländer und Städte werden über </w:t>
+      </w:r>
+      <w:proofErr w:type="spellStart"/>
+      <w:r>
+        <w:t>Enums</w:t>
+      </w:r>
+      <w:proofErr w:type="spellEnd"/>
+      <w:r>
+        <w:t xml:space="preserve"> angelegt. </w:t>
       </w:r>
     </w:p>
     <w:p>
@@ -1641,7 +1843,15 @@
         </w:numPr>
       </w:pPr>
       <w:r>
-        <w:t xml:space="preserve">Die Spieler werden über interfaces abgehandelt. </w:t>
+        <w:t xml:space="preserve">Die Spieler werden über </w:t>
+      </w:r>
+      <w:proofErr w:type="spellStart"/>
+      <w:r>
+        <w:t>interfaces</w:t>
+      </w:r>
+      <w:proofErr w:type="spellEnd"/>
+      <w:r>
+        <w:t xml:space="preserve"> abgehandelt. </w:t>
       </w:r>
     </w:p>
     <w:p>
@@ -1661,7 +1871,15 @@
         </w:numPr>
       </w:pPr>
       <w:r>
-        <w:t>Die Schläger sind immutable Objects, die über eine Factory hergestellt werden</w:t>
+        <w:t xml:space="preserve">Die Schläger sind </w:t>
+      </w:r>
+      <w:proofErr w:type="spellStart"/>
+      <w:r>
+        <w:t>immutable</w:t>
+      </w:r>
+      <w:proofErr w:type="spellEnd"/>
+      <w:r>
+        <w:t xml:space="preserve"> Objects, die über eine Factory hergestellt werden</w:t>
       </w:r>
     </w:p>
     <w:p>
@@ -1673,7 +1891,15 @@
         </w:numPr>
       </w:pPr>
       <w:r>
-        <w:t>Die Spieler werden über einen Builder gebaut</w:t>
+        <w:t xml:space="preserve">Die Spieler werden über einen </w:t>
+      </w:r>
+      <w:proofErr w:type="spellStart"/>
+      <w:r>
+        <w:t>Builder</w:t>
+      </w:r>
+      <w:proofErr w:type="spellEnd"/>
+      <w:r>
+        <w:t xml:space="preserve"> gebaut</w:t>
       </w:r>
     </w:p>
     <w:p>
@@ -1693,6 +1919,7 @@
         <w:pStyle w:val="berschrift1"/>
       </w:pPr>
       <w:r>
+        <w:lastRenderedPageBreak/>
         <w:t>ERweiterungsideen</w:t>
       </w:r>
     </w:p>
@@ -1704,7 +1931,15 @@
         <w:t xml:space="preserve">Klasse Mensch verallgemeinert: Verein bekommt Vorsitzenden etc. </w:t>
       </w:r>
       <w:r>
-        <w:t xml:space="preserve">: Refactoring </w:t>
+        <w:t xml:space="preserve">: </w:t>
+      </w:r>
+      <w:proofErr w:type="spellStart"/>
+      <w:r>
+        <w:t>Refactoring</w:t>
+      </w:r>
+      <w:proofErr w:type="spellEnd"/>
+      <w:r>
+        <w:t xml:space="preserve"> </w:t>
       </w:r>
     </w:p>
     <w:p>
@@ -1754,7 +1989,15 @@
         <w:pStyle w:val="Aufzhlungszeichen"/>
       </w:pPr>
       <w:r>
-        <w:t xml:space="preserve">Spieler haben Alter: Altersklassen ?? </w:t>
+        <w:t xml:space="preserve">Spieler haben Alter: </w:t>
+      </w:r>
+      <w:proofErr w:type="gramStart"/>
+      <w:r>
+        <w:t>Altersklassen ??</w:t>
+      </w:r>
+      <w:proofErr w:type="gramEnd"/>
+      <w:r>
+        <w:t xml:space="preserve"> </w:t>
       </w:r>
     </w:p>
     <w:p>
@@ -1777,8 +2020,17 @@
       <w:pPr>
         <w:pStyle w:val="Aufzhlungszeichen"/>
       </w:pPr>
-      <w:bookmarkStart w:id="0" w:name="_GoBack"/>
-      <w:bookmarkEnd w:id="0"/>
+      <w:r>
+        <w:t xml:space="preserve">Einbau eines konfigurierbaren </w:t>
+      </w:r>
+      <w:proofErr w:type="spellStart"/>
+      <w:r>
+        <w:t>Tracings</w:t>
+      </w:r>
+      <w:proofErr w:type="spellEnd"/>
+      <w:r>
+        <w:t xml:space="preserve"> auf log-4j </w:t>
+      </w:r>
     </w:p>
     <w:p>
       <w:pPr>
@@ -1925,7 +2177,7 @@
                             <w:fldChar w:fldCharType="separate"/>
                           </w:r>
                           <w:r>
-                            <w:t>5</w:t>
+                            <w:t>2</w:t>
                           </w:r>
                           <w:r>
                             <w:fldChar w:fldCharType="end"/>
@@ -1974,7 +2226,7 @@
                       <w:fldChar w:fldCharType="separate"/>
                     </w:r>
                     <w:r>
-                      <w:t>5</w:t>
+                      <w:t>2</w:t>
                     </w:r>
                     <w:r>
                       <w:fldChar w:fldCharType="end"/>
@@ -2017,7 +2269,7 @@
   <w:abstractNum w:abstractNumId="1" w15:restartNumberingAfterBreak="0">
     <w:nsid w:val="05BD582D"/>
     <w:multiLevelType w:val="hybridMultilevel"/>
-    <w:tmpl w:val="E36C5F02"/>
+    <w:tmpl w:val="9E8A84DC"/>
     <w:lvl w:ilvl="0" w:tplc="E6640BB8">
       <w:start w:val="1"/>
       <w:numFmt w:val="decimal"/>
@@ -2034,9 +2286,10 @@
         <w:rFonts w:hint="default"/>
       </w:rPr>
     </w:lvl>
-    <w:lvl w:ilvl="1" w:tplc="04090019" w:tentative="1">
+    <w:lvl w:ilvl="1" w:tplc="74ECE818">
       <w:start w:val="1"/>
       <w:numFmt w:val="lowerLetter"/>
+      <w:pStyle w:val="brschrift3NEU"/>
       <w:lvlText w:val="%2."/>
       <w:lvlJc w:val="left"/>
       <w:pPr>
@@ -2108,6 +2361,119 @@
     </w:lvl>
   </w:abstractNum>
   <w:abstractNum w:abstractNumId="2" w15:restartNumberingAfterBreak="0">
+    <w:nsid w:val="0BBD165D"/>
+    <w:multiLevelType w:val="hybridMultilevel"/>
+    <w:tmpl w:val="461CF494"/>
+    <w:lvl w:ilvl="0" w:tplc="04070001">
+      <w:start w:val="1"/>
+      <w:numFmt w:val="bullet"/>
+      <w:lvlText w:val=""/>
+      <w:lvlJc w:val="left"/>
+      <w:pPr>
+        <w:ind w:left="720" w:hanging="360"/>
+      </w:pPr>
+      <w:rPr>
+        <w:rFonts w:ascii="Symbol" w:hAnsi="Symbol" w:hint="default"/>
+      </w:rPr>
+    </w:lvl>
+    <w:lvl w:ilvl="1" w:tplc="04070003">
+      <w:start w:val="1"/>
+      <w:numFmt w:val="bullet"/>
+      <w:lvlText w:val="o"/>
+      <w:lvlJc w:val="left"/>
+      <w:pPr>
+        <w:ind w:left="1440" w:hanging="360"/>
+      </w:pPr>
+      <w:rPr>
+        <w:rFonts w:ascii="Courier New" w:hAnsi="Courier New" w:cs="Courier New" w:hint="default"/>
+      </w:rPr>
+    </w:lvl>
+    <w:lvl w:ilvl="2" w:tplc="04070005" w:tentative="1">
+      <w:start w:val="1"/>
+      <w:numFmt w:val="bullet"/>
+      <w:lvlText w:val=""/>
+      <w:lvlJc w:val="left"/>
+      <w:pPr>
+        <w:ind w:left="2160" w:hanging="360"/>
+      </w:pPr>
+      <w:rPr>
+        <w:rFonts w:ascii="Wingdings" w:hAnsi="Wingdings" w:hint="default"/>
+      </w:rPr>
+    </w:lvl>
+    <w:lvl w:ilvl="3" w:tplc="04070001" w:tentative="1">
+      <w:start w:val="1"/>
+      <w:numFmt w:val="bullet"/>
+      <w:lvlText w:val=""/>
+      <w:lvlJc w:val="left"/>
+      <w:pPr>
+        <w:ind w:left="2880" w:hanging="360"/>
+      </w:pPr>
+      <w:rPr>
+        <w:rFonts w:ascii="Symbol" w:hAnsi="Symbol" w:hint="default"/>
+      </w:rPr>
+    </w:lvl>
+    <w:lvl w:ilvl="4" w:tplc="04070003" w:tentative="1">
+      <w:start w:val="1"/>
+      <w:numFmt w:val="bullet"/>
+      <w:lvlText w:val="o"/>
+      <w:lvlJc w:val="left"/>
+      <w:pPr>
+        <w:ind w:left="3600" w:hanging="360"/>
+      </w:pPr>
+      <w:rPr>
+        <w:rFonts w:ascii="Courier New" w:hAnsi="Courier New" w:cs="Courier New" w:hint="default"/>
+      </w:rPr>
+    </w:lvl>
+    <w:lvl w:ilvl="5" w:tplc="04070005" w:tentative="1">
+      <w:start w:val="1"/>
+      <w:numFmt w:val="bullet"/>
+      <w:lvlText w:val=""/>
+      <w:lvlJc w:val="left"/>
+      <w:pPr>
+        <w:ind w:left="4320" w:hanging="360"/>
+      </w:pPr>
+      <w:rPr>
+        <w:rFonts w:ascii="Wingdings" w:hAnsi="Wingdings" w:hint="default"/>
+      </w:rPr>
+    </w:lvl>
+    <w:lvl w:ilvl="6" w:tplc="04070001" w:tentative="1">
+      <w:start w:val="1"/>
+      <w:numFmt w:val="bullet"/>
+      <w:lvlText w:val=""/>
+      <w:lvlJc w:val="left"/>
+      <w:pPr>
+        <w:ind w:left="5040" w:hanging="360"/>
+      </w:pPr>
+      <w:rPr>
+        <w:rFonts w:ascii="Symbol" w:hAnsi="Symbol" w:hint="default"/>
+      </w:rPr>
+    </w:lvl>
+    <w:lvl w:ilvl="7" w:tplc="04070003" w:tentative="1">
+      <w:start w:val="1"/>
+      <w:numFmt w:val="bullet"/>
+      <w:lvlText w:val="o"/>
+      <w:lvlJc w:val="left"/>
+      <w:pPr>
+        <w:ind w:left="5760" w:hanging="360"/>
+      </w:pPr>
+      <w:rPr>
+        <w:rFonts w:ascii="Courier New" w:hAnsi="Courier New" w:cs="Courier New" w:hint="default"/>
+      </w:rPr>
+    </w:lvl>
+    <w:lvl w:ilvl="8" w:tplc="04070005" w:tentative="1">
+      <w:start w:val="1"/>
+      <w:numFmt w:val="bullet"/>
+      <w:lvlText w:val=""/>
+      <w:lvlJc w:val="left"/>
+      <w:pPr>
+        <w:ind w:left="6480" w:hanging="360"/>
+      </w:pPr>
+      <w:rPr>
+        <w:rFonts w:ascii="Wingdings" w:hAnsi="Wingdings" w:hint="default"/>
+      </w:rPr>
+    </w:lvl>
+  </w:abstractNum>
+  <w:abstractNum w:abstractNumId="3" w15:restartNumberingAfterBreak="0">
     <w:nsid w:val="0F9620A4"/>
     <w:multiLevelType w:val="hybridMultilevel"/>
     <w:tmpl w:val="E0549B00"/>
@@ -2193,7 +2559,7 @@
       </w:pPr>
     </w:lvl>
   </w:abstractNum>
-  <w:abstractNum w:abstractNumId="3" w15:restartNumberingAfterBreak="0">
+  <w:abstractNum w:abstractNumId="4" w15:restartNumberingAfterBreak="0">
     <w:nsid w:val="471E0B06"/>
     <w:multiLevelType w:val="hybridMultilevel"/>
     <w:tmpl w:val="D090CDCE"/>
@@ -2279,7 +2645,7 @@
       </w:pPr>
     </w:lvl>
   </w:abstractNum>
-  <w:abstractNum w:abstractNumId="4" w15:restartNumberingAfterBreak="0">
+  <w:abstractNum w:abstractNumId="5" w15:restartNumberingAfterBreak="0">
     <w:nsid w:val="4D696DC2"/>
     <w:multiLevelType w:val="hybridMultilevel"/>
     <w:tmpl w:val="0A80335A"/>
@@ -2365,7 +2731,7 @@
       </w:pPr>
     </w:lvl>
   </w:abstractNum>
-  <w:abstractNum w:abstractNumId="5" w15:restartNumberingAfterBreak="0">
+  <w:abstractNum w:abstractNumId="6" w15:restartNumberingAfterBreak="0">
     <w:nsid w:val="59BF4C9D"/>
     <w:multiLevelType w:val="hybridMultilevel"/>
     <w:tmpl w:val="EBCA2A36"/>
@@ -2478,7 +2844,7 @@
       </w:rPr>
     </w:lvl>
   </w:abstractNum>
-  <w:abstractNum w:abstractNumId="6" w15:restartNumberingAfterBreak="0">
+  <w:abstractNum w:abstractNumId="7" w15:restartNumberingAfterBreak="0">
     <w:nsid w:val="657E5D71"/>
     <w:multiLevelType w:val="hybridMultilevel"/>
     <w:tmpl w:val="BFBE56B6"/>
@@ -2600,10 +2966,10 @@
     <w:abstractNumId w:val="0"/>
   </w:num>
   <w:num w:numId="2">
-    <w:abstractNumId w:val="6"/>
+    <w:abstractNumId w:val="7"/>
   </w:num>
   <w:num w:numId="3">
-    <w:abstractNumId w:val="6"/>
+    <w:abstractNumId w:val="7"/>
     <w:lvlOverride w:ilvl="0">
       <w:startOverride w:val="1"/>
     </w:lvlOverride>
@@ -2612,16 +2978,19 @@
     <w:abstractNumId w:val="1"/>
   </w:num>
   <w:num w:numId="5">
-    <w:abstractNumId w:val="2"/>
+    <w:abstractNumId w:val="3"/>
   </w:num>
   <w:num w:numId="6">
+    <w:abstractNumId w:val="6"/>
+  </w:num>
+  <w:num w:numId="7">
+    <w:abstractNumId w:val="4"/>
+  </w:num>
+  <w:num w:numId="8">
     <w:abstractNumId w:val="5"/>
   </w:num>
-  <w:num w:numId="7">
-    <w:abstractNumId w:val="3"/>
-  </w:num>
-  <w:num w:numId="8">
-    <w:abstractNumId w:val="4"/>
+  <w:num w:numId="9">
+    <w:abstractNumId w:val="2"/>
   </w:num>
 </w:numbering>
 </file>
@@ -3539,6 +3908,34 @@
       <w:szCs w:val="24"/>
     </w:rPr>
   </w:style>
+  <w:style w:type="paragraph" w:customStyle="1" w:styleId="brschrift3NEU">
+    <w:name w:val="Übrschrift 3 NEU"/>
+    <w:basedOn w:val="berschrift2"/>
+    <w:link w:val="brschrift3NEUZchn"/>
+    <w:qFormat/>
+    <w:rsid w:val="008E56D5"/>
+    <w:pPr>
+      <w:numPr>
+        <w:ilvl w:val="1"/>
+      </w:numPr>
+      <w:ind w:left="357" w:hanging="357"/>
+    </w:pPr>
+    <w:rPr>
+      <w:sz w:val="22"/>
+    </w:rPr>
+  </w:style>
+  <w:style w:type="character" w:customStyle="1" w:styleId="brschrift3NEUZchn">
+    <w:name w:val="Übrschrift 3 NEU Zchn"/>
+    <w:basedOn w:val="berschrift2Zchn"/>
+    <w:link w:val="brschrift3NEU"/>
+    <w:rsid w:val="008E56D5"/>
+    <w:rPr>
+      <w:b/>
+      <w:bCs/>
+      <w:color w:val="5B9BD5" w:themeColor="accent1"/>
+      <w:sz w:val="22"/>
+    </w:rPr>
+  </w:style>
 </w:styles>
 </file>
 
@@ -3653,9 +4050,11 @@
   <w:rsids>
     <w:rsidRoot w:val="00E50D5D"/>
     <w:rsid w:val="00097021"/>
+    <w:rsid w:val="000C7E79"/>
     <w:rsid w:val="00516C14"/>
     <w:rsid w:val="00645198"/>
     <w:rsid w:val="00AB4FD5"/>
+    <w:rsid w:val="00CE1B30"/>
     <w:rsid w:val="00E50D5D"/>
   </w:rsids>
   <m:mathPr>
@@ -4411,7 +4810,7 @@
 </file>
 
 <file path=customXml/itemProps2.xml><?xml version="1.0" encoding="utf-8"?>
-<ds:datastoreItem xmlns:ds="http://schemas.openxmlformats.org/officeDocument/2006/customXml" ds:itemID="{94E64085-54E2-4CF0-A0BC-BF690DC50BF5}">
+<ds:datastoreItem xmlns:ds="http://schemas.openxmlformats.org/officeDocument/2006/customXml" ds:itemID="{75BA145A-6815-46CC-BDC1-94057A3C12F8}">
   <ds:schemaRefs>
     <ds:schemaRef ds:uri="http://schemas.openxmlformats.org/officeDocument/2006/bibliography"/>
   </ds:schemaRefs>
